--- a/5稿.docx
+++ b/5稿.docx
@@ -942,160 +942,6 @@
       <w:bookmarkEnd w:id="2"/>
     </w:p>
     <w:p>
-      <w:r>
-        <w:t>Wellbeing</w:t>
-      </w:r>
-      <w:r>
-        <w:t xml:space="preserve"> is </w:t>
-      </w:r>
-      <w:r>
-        <w:rPr>
-          <w:rFonts w:hint="eastAsia"/>
-        </w:rPr>
-        <w:t>not just about</w:t>
-      </w:r>
-      <w:r>
-        <w:t xml:space="preserve"> simply positive emotion</w:t>
-      </w:r>
-      <w:r>
-        <w:rPr>
-          <w:rFonts w:hint="eastAsia"/>
-        </w:rPr>
-        <w:t>s</w:t>
-      </w:r>
-      <w:r>
-        <w:t xml:space="preserve"> or mood. Psychologists, </w:t>
-      </w:r>
-      <w:r>
-        <w:rPr>
-          <w:rFonts w:hint="eastAsia"/>
-        </w:rPr>
-        <w:t>o</w:t>
-      </w:r>
-      <w:r>
-        <w:t>rganizations, and</w:t>
-      </w:r>
-      <w:r>
-        <w:rPr>
-          <w:rFonts w:hint="eastAsia"/>
-        </w:rPr>
-        <w:t xml:space="preserve"> </w:t>
-      </w:r>
-      <w:r>
-        <w:t xml:space="preserve">governments measuring </w:t>
-      </w:r>
-      <w:r>
-        <w:t>wellbeing</w:t>
-      </w:r>
-      <w:r>
-        <w:t xml:space="preserve"> are now using multi-dimensional measures that include a range of factors</w:t>
-      </w:r>
-      <w:r>
-        <w:rPr>
-          <w:rFonts w:hint="eastAsia"/>
-        </w:rPr>
-        <w:t>.</w:t>
-      </w:r>
-      <w:r>
-        <w:t xml:space="preserve"> </w:t>
-      </w:r>
-      <w:r>
-        <w:t>PERMA</w:t>
-      </w:r>
-      <w:r>
-        <w:t xml:space="preserve"> (</w:t>
-      </w:r>
-      <w:r>
-        <w:rPr>
-          <w:rFonts w:cs="Times New Roman"/>
-          <w:noProof/>
-        </w:rPr>
-        <w:t>Seligman</w:t>
-      </w:r>
-      <w:r>
-        <w:rPr>
-          <w:rFonts w:cs="Times New Roman"/>
-          <w:noProof/>
-        </w:rPr>
-        <w:t xml:space="preserve"> 2012</w:t>
-      </w:r>
-      <w:r>
-        <w:t>)</w:t>
-      </w:r>
-      <w:r>
-        <w:t xml:space="preserve"> </w:t>
-      </w:r>
-      <w:r>
-        <w:t xml:space="preserve">decomposes the </w:t>
-      </w:r>
-      <w:r>
-        <w:t>wellbeing</w:t>
-      </w:r>
-      <w:r>
-        <w:t xml:space="preserve"> construct into five domains: Positive emotion, Engagement, Relationships, Meaning, and Accomplishment (PERMA).</w:t>
-      </w:r>
-      <w:r>
-        <w:t xml:space="preserve"> </w:t>
-      </w:r>
-      <w:r>
-        <w:t>With these five elements of PERMA, people can have their own happiness and enjoy a vigorous life</w:t>
-      </w:r>
-      <w:r>
-        <w:rPr>
-          <w:rFonts w:hint="eastAsia"/>
-        </w:rPr>
-        <w:t xml:space="preserve">. </w:t>
-      </w:r>
-      <w:r>
-        <w:t xml:space="preserve">In our study, we found </w:t>
-      </w:r>
-      <w:r>
-        <w:rPr>
-          <w:rFonts w:hint="eastAsia"/>
-        </w:rPr>
-        <w:t>high</w:t>
-      </w:r>
-      <w:r>
-        <w:t xml:space="preserve"> correlation between </w:t>
-      </w:r>
-      <w:r>
-        <w:rPr>
-          <w:rFonts w:hint="eastAsia"/>
-        </w:rPr>
-        <w:t>wellbeing</w:t>
-      </w:r>
-      <w:r>
-        <w:rPr>
-          <w:rFonts w:hint="eastAsia"/>
-        </w:rPr>
-        <w:t xml:space="preserve"> traits</w:t>
-      </w:r>
-      <w:r>
-        <w:t xml:space="preserve"> and</w:t>
-      </w:r>
-      <w:r>
-        <w:rPr>
-          <w:rFonts w:hint="eastAsia"/>
-        </w:rPr>
-        <w:t xml:space="preserve"> </w:t>
-      </w:r>
-      <w:r>
-        <w:t>users’ profile</w:t>
-      </w:r>
-      <w:r>
-        <w:rPr>
-          <w:rFonts w:hint="eastAsia"/>
-        </w:rPr>
-        <w:t xml:space="preserve"> image</w:t>
-      </w:r>
-      <w:r>
-        <w:t xml:space="preserve"> style.</w:t>
-      </w:r>
-      <w:r>
-        <w:t xml:space="preserve"> </w:t>
-      </w:r>
-    </w:p>
-    <w:p>
       <w:pPr>
         <w:pStyle w:val="Section"/>
       </w:pPr>
@@ -1359,7 +1205,7 @@
           <w:lang w:eastAsia="zh-CN"/>
         </w:rPr>
         <w:drawing>
-          <wp:anchor distT="0" distB="0" distL="114300" distR="114300" simplePos="0" relativeHeight="251654656" behindDoc="0" locked="0" layoutInCell="1" allowOverlap="1" wp14:anchorId="23DF1E0F" wp14:editId="3B790364">
+          <wp:anchor distT="0" distB="0" distL="114300" distR="114300" simplePos="0" relativeHeight="251652608" behindDoc="0" locked="0" layoutInCell="1" allowOverlap="1" wp14:anchorId="23DF1E0F" wp14:editId="3B790364">
             <wp:simplePos x="0" y="0"/>
             <wp:positionH relativeFrom="column">
               <wp:posOffset>1173394</wp:posOffset>
@@ -1438,7 +1284,7 @@
         <mc:AlternateContent>
           <mc:Choice Requires="wps">
             <w:drawing>
-              <wp:anchor distT="0" distB="0" distL="114300" distR="114300" simplePos="0" relativeHeight="251647488" behindDoc="0" locked="0" layoutInCell="1" allowOverlap="1" wp14:anchorId="2B96662D" wp14:editId="087486CE">
+              <wp:anchor distT="0" distB="0" distL="114300" distR="114300" simplePos="0" relativeHeight="251645440" behindDoc="0" locked="0" layoutInCell="1" allowOverlap="1" wp14:anchorId="2B96662D" wp14:editId="087486CE">
                 <wp:simplePos x="0" y="0"/>
                 <wp:positionH relativeFrom="column">
                   <wp:posOffset>1245624</wp:posOffset>
@@ -1564,7 +1410,7 @@
                 <v:stroke joinstyle="miter"/>
                 <v:path gradientshapeok="t" o:connecttype="rect"/>
               </v:shapetype>
-              <v:shape id="文本框 3" o:spid="_x0000_s1026" type="#_x0000_t202" style="position:absolute;left:0;text-align:left;margin-left:98.1pt;margin-top:19.35pt;width:214pt;height:11.5pt;z-index:251647488;visibility:visible;mso-wrap-style:square;mso-width-percent:0;mso-height-percent:0;mso-wrap-distance-left:9pt;mso-wrap-distance-top:0;mso-wrap-distance-right:9pt;mso-wrap-distance-bottom:0;mso-position-horizontal:absolute;mso-position-horizontal-relative:text;mso-position-vertical:absolute;mso-position-vertical-relative:text;mso-width-percent:0;mso-height-percent:0;mso-width-relative:page;mso-height-relative:page;v-text-anchor:top" o:gfxdata="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" filled="f" stroked="f">
+              <v:shape id="文本框 3" o:spid="_x0000_s1026" type="#_x0000_t202" style="position:absolute;left:0;text-align:left;margin-left:98.1pt;margin-top:19.35pt;width:214pt;height:11.5pt;z-index:251645440;visibility:visible;mso-wrap-style:square;mso-width-percent:0;mso-height-percent:0;mso-wrap-distance-left:9pt;mso-wrap-distance-top:0;mso-wrap-distance-right:9pt;mso-wrap-distance-bottom:0;mso-position-horizontal:absolute;mso-position-horizontal-relative:text;mso-position-vertical:absolute;mso-position-vertical-relative:text;mso-width-percent:0;mso-height-percent:0;mso-width-relative:page;mso-height-relative:page;v-text-anchor:top" o:gfxdata="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" filled="f" stroked="f">
                 <v:textbox inset="0,0,0,0">
                   <w:txbxContent>
                     <w:p>
@@ -1626,7 +1472,6 @@
     </w:p>
     <w:p>
       <w:r>
-        <w:lastRenderedPageBreak/>
         <w:t>Different image styles bring different feelings to people. For different image styles, people can feel subtle differences, but it is quite difficult to describe them</w:t>
       </w:r>
       <w:r>
@@ -1727,7 +1572,11 @@
         <w:t>they</w:t>
       </w:r>
       <w:r>
-        <w:t xml:space="preserve"> found that the performance of their classifier was quite accurate compared with that of trained artificial markers.</w:t>
+        <w:t xml:space="preserve"> </w:t>
+      </w:r>
+      <w:r>
+        <w:lastRenderedPageBreak/>
+        <w:t>found that the performance of their classifier was quite accurate compared with that of trained artificial markers.</w:t>
       </w:r>
       <w:r>
         <w:rPr>
@@ -1988,224 +1837,431 @@
     <w:p>
       <w:pPr>
         <w:pStyle w:val="Section"/>
+        <w:rPr>
+          <w:rFonts w:eastAsia="宋体"/>
+          <w:lang w:eastAsia="zh-CN"/>
+        </w:rPr>
       </w:pPr>
       <w:bookmarkStart w:id="8" w:name="_Toc463255128"/>
       <w:bookmarkEnd w:id="7"/>
       <w:r>
-        <w:t xml:space="preserve">Image </w:t>
+        <w:rPr>
+          <w:rFonts w:eastAsia="宋体"/>
+          <w:lang w:eastAsia="zh-CN"/>
+        </w:rPr>
+        <w:t>W</w:t>
       </w:r>
       <w:r>
         <w:rPr>
           <w:rFonts w:eastAsia="宋体" w:hint="eastAsia"/>
           <w:lang w:eastAsia="zh-CN"/>
         </w:rPr>
-        <w:t>Features</w:t>
-      </w:r>
-      <w:r>
-        <w:t xml:space="preserve"> </w:t>
-      </w:r>
-      <w:r>
-        <w:rPr>
-          <w:rFonts w:eastAsia="宋体" w:hint="eastAsia"/>
-          <w:lang w:eastAsia="zh-CN"/>
-        </w:rPr>
-        <w:t>E</w:t>
-      </w:r>
-      <w:r>
-        <w:t>xtraction</w:t>
+        <w:t>ellbeing</w:t>
       </w:r>
     </w:p>
     <w:p>
       <w:r>
-        <w:t xml:space="preserve">The recognition of image style is a research hotspot developed in recent years. </w:t>
-      </w:r>
-      <w:r>
-        <w:t>Although is it very recognizable to human observers, visual style is a difficult concept to</w:t>
-      </w:r>
-      <w:r>
+        <w:t>Wellbeing</w:t>
+      </w:r>
+      <w:r>
+        <w:t xml:space="preserve"> is </w:t>
+      </w:r>
+      <w:r>
+        <w:rPr>
+          <w:rFonts w:hint="eastAsia"/>
+        </w:rPr>
+        <w:t>not just about</w:t>
+      </w:r>
+      <w:r>
+        <w:t xml:space="preserve"> simply positive emotion</w:t>
+      </w:r>
+      <w:r>
+        <w:rPr>
+          <w:rFonts w:hint="eastAsia"/>
+        </w:rPr>
+        <w:t>s</w:t>
+      </w:r>
+      <w:r>
+        <w:t xml:space="preserve"> or mood. Psychologists, </w:t>
+      </w:r>
+      <w:r>
+        <w:rPr>
+          <w:rFonts w:hint="eastAsia"/>
+        </w:rPr>
+        <w:t>o</w:t>
+      </w:r>
+      <w:r>
+        <w:t>rganizations, and</w:t>
+      </w:r>
+      <w:r>
+        <w:rPr>
+          <w:rFonts w:hint="eastAsia"/>
+        </w:rPr>
         <w:t xml:space="preserve"> </w:t>
       </w:r>
       <w:r>
-        <w:t>rigorously define</w:t>
-      </w:r>
-      <w:r>
+        <w:t xml:space="preserve">governments measuring </w:t>
+      </w:r>
+      <w:r>
+        <w:t>wellbeing</w:t>
+      </w:r>
+      <w:r>
+        <w:t xml:space="preserve"> are now using multi-dimensional measures that include a range of factors</w:t>
+      </w:r>
+      <w:r>
+        <w:rPr>
+          <w:rFonts w:hint="eastAsia"/>
+        </w:rPr>
+        <w:t>.</w:t>
+      </w:r>
+      <w:r>
+        <w:t xml:space="preserve"> </w:t>
+      </w:r>
+      <w:r>
+        <w:t>PERMA</w:t>
+      </w:r>
+      <w:r>
+        <w:t xml:space="preserve"> (</w:t>
+      </w:r>
+      <w:r>
+        <w:rPr>
+          <w:rFonts w:cs="Times New Roman"/>
+          <w:noProof/>
+        </w:rPr>
+        <w:t>Seligman</w:t>
+      </w:r>
+      <w:r>
+        <w:rPr>
+          <w:rFonts w:cs="Times New Roman"/>
+          <w:noProof/>
+        </w:rPr>
+        <w:t xml:space="preserve"> 2012</w:t>
+      </w:r>
+      <w:r>
+        <w:t>)</w:t>
+      </w:r>
+      <w:r>
+        <w:t xml:space="preserve"> </w:t>
+      </w:r>
+      <w:r>
+        <w:t xml:space="preserve">decomposes the </w:t>
+      </w:r>
+      <w:r>
+        <w:t>wellbeing</w:t>
+      </w:r>
+      <w:r>
+        <w:t xml:space="preserve"> construct into five domains: Positive emotion, Engagement, Relationships, Meaning, and Accomplishment.</w:t>
+      </w:r>
+      <w:r>
+        <w:t xml:space="preserve"> </w:t>
+      </w:r>
+      <w:r>
+        <w:t>With these five elements of PERMA, people can have their own happiness and enjoy a vigorous life</w:t>
+      </w:r>
+      <w:r>
+        <w:rPr>
+          <w:rFonts w:hint="eastAsia"/>
+        </w:rPr>
         <w:t xml:space="preserve">. </w:t>
       </w:r>
       <w:r>
-        <w:rPr>
-          <w:rFonts w:hint="eastAsia"/>
-        </w:rPr>
-        <w:t>(</w:t>
-      </w:r>
-      <w:r>
-        <w:t>Karayev</w:t>
-      </w:r>
-      <w:r>
-        <w:t xml:space="preserve"> et al. 2013) define several different types of image style, and gather a new, large-scale dataset of photographs annotated with style labels.</w:t>
-      </w:r>
-      <w:r>
-        <w:t xml:space="preserve"> Importantly, they find that deep convolutional neural network (CNN) features perform best for the task. </w:t>
-      </w:r>
-      <w:r>
-        <w:t>(Sun et al. 2017)</w:t>
-      </w:r>
-      <w:r>
-        <w:t xml:space="preserve"> propose a CNN architecture with two pathways extracting object features and texture features, respectively. The object pathway represents the standard CNN architectur</w:t>
-      </w:r>
-      <w:r>
-        <w:t>e and the texture pathway inter</w:t>
-      </w:r>
-      <w:r>
-        <w:t xml:space="preserve">mixes the object pathway by outputting the gram matrices of intermediate features in the object pathway. </w:t>
-      </w:r>
-      <w:r>
-        <w:t>the two</w:t>
-      </w:r>
-      <w:r>
+        <w:t xml:space="preserve">In our study, we found </w:t>
+      </w:r>
+      <w:r>
+        <w:rPr>
+          <w:rFonts w:hint="eastAsia"/>
+        </w:rPr>
+        <w:t>high</w:t>
+      </w:r>
+      <w:r>
+        <w:t xml:space="preserve"> correlation between </w:t>
+      </w:r>
+      <w:r>
+        <w:rPr>
+          <w:rFonts w:hint="eastAsia"/>
+        </w:rPr>
+        <w:t>wellbeing</w:t>
+      </w:r>
+      <w:r>
+        <w:rPr>
+          <w:rFonts w:hint="eastAsia"/>
+        </w:rPr>
+        <w:t xml:space="preserve"> traits</w:t>
+      </w:r>
+      <w:r>
+        <w:t xml:space="preserve"> and</w:t>
+      </w:r>
+      <w:r>
+        <w:rPr>
+          <w:rFonts w:hint="eastAsia"/>
+        </w:rPr>
         <w:t xml:space="preserve"> </w:t>
       </w:r>
       <w:r>
-        <w:t>pathway architecture performs much better than individual pathways, which indicates that the two pathways contain complementary information of an image’s style. In</w:t>
-      </w:r>
-      <w:r>
-        <w:t xml:space="preserve"> our work, we use the </w:t>
-      </w:r>
-      <w:r>
-        <w:t>deep learning model with two</w:t>
+        <w:t>users’ profile</w:t>
+      </w:r>
+      <w:r>
+        <w:rPr>
+          <w:rFonts w:hint="eastAsia"/>
+        </w:rPr>
+        <w:t xml:space="preserve"> image</w:t>
+      </w:r>
+      <w:r>
+        <w:t xml:space="preserve"> style.</w:t>
       </w:r>
       <w:r>
         <w:t xml:space="preserve"> </w:t>
-      </w:r>
-      <w:r>
-        <w:t>pathways for image style recognition</w:t>
-      </w:r>
-      <w:r>
-        <w:t xml:space="preserve">. </w:t>
-      </w:r>
-      <w:r>
-        <w:rPr>
-          <w:rFonts w:ascii="宋体" w:eastAsia="宋体" w:hAnsi="宋体" w:hint="eastAsia"/>
-          <w:lang w:eastAsia="zh-CN"/>
-        </w:rPr>
-        <w:t>除此之外，我们</w:t>
-      </w:r>
-      <w:r>
-        <w:rPr>
-          <w:rFonts w:ascii="微软雅黑" w:eastAsia="微软雅黑" w:hAnsi="微软雅黑" w:cs="微软雅黑" w:hint="eastAsia"/>
-          <w:lang w:eastAsia="zh-CN"/>
-        </w:rPr>
-        <w:t>还是用另外两个API提取图像的人脸特征和色彩特征。</w:t>
       </w:r>
     </w:p>
     <w:p>
       <w:pPr>
-        <w:pStyle w:val="Subsection"/>
-      </w:pPr>
-      <w:r>
-        <w:rPr>
-          <w:rFonts w:hint="eastAsia"/>
-        </w:rPr>
-        <w:t>Image Style</w:t>
-      </w:r>
+        <w:tabs>
+          <w:tab w:val="left" w:pos="1100"/>
+        </w:tabs>
+        <w:rPr>
+          <w:rFonts w:eastAsia="宋体" w:hint="eastAsia"/>
+          <w:lang w:eastAsia="zh-CN"/>
+        </w:rPr>
+      </w:pPr>
     </w:p>
     <w:p>
       <w:pPr>
-        <w:rPr>
-          <w:rFonts w:eastAsia="宋体"/>
-          <w:lang w:eastAsia="zh-CN"/>
-        </w:rPr>
-      </w:pPr>
-      <w:r>
-        <w:rPr>
-          <w:rFonts w:hint="eastAsia"/>
-        </w:rPr>
-        <w:t>In this work,</w:t>
+        <w:pStyle w:val="Section"/>
+      </w:pPr>
+      <w:r>
+        <w:t xml:space="preserve">Image </w:t>
       </w:r>
       <w:r>
         <w:rPr>
           <w:rFonts w:eastAsia="宋体" w:hint="eastAsia"/>
           <w:lang w:eastAsia="zh-CN"/>
         </w:rPr>
+        <w:t>Features</w:t>
+      </w:r>
+      <w:r>
         <w:t xml:space="preserve"> </w:t>
       </w:r>
       <w:r>
-        <w:t>we used Flickr dataset to train the style recognition model.</w:t>
-      </w:r>
-      <w:r>
-        <w:rPr>
-          <w:rFonts w:hint="eastAsia"/>
-        </w:rPr>
-        <w:t xml:space="preserve"> </w:t>
-      </w:r>
-      <w:r>
-        <w:t>The Flickr Style was also introduced by</w:t>
-      </w:r>
-      <w:r>
-        <w:rPr>
-          <w:rFonts w:hint="eastAsia"/>
-        </w:rPr>
-        <w:t xml:space="preserve"> </w:t>
-      </w:r>
-      <w:r>
-        <w:t>(</w:t>
-      </w:r>
-      <w:r>
-        <w:t xml:space="preserve">Karayev et al. </w:t>
-      </w:r>
-      <w:r>
-        <w:t>2013)</w:t>
-      </w:r>
-      <w:r>
-        <w:t xml:space="preserve">. It contains 80,000 images with 20 style labels. The labels </w:t>
-      </w:r>
-      <w:r>
-        <w:rPr>
-          <w:rFonts w:hint="eastAsia"/>
-        </w:rPr>
-        <w:t xml:space="preserve">are </w:t>
-      </w:r>
-      <w:r>
-        <w:t>grouped into several categories and each category contains two to five labels. For example, the Atmosphere category has two labels, Hazy and Sunny.</w:t>
-      </w:r>
-      <w:r>
-        <w:t xml:space="preserve"> </w:t>
-      </w:r>
-      <w:r>
-        <w:t>We calculated the p value corresponding to the Pearson correlation between each feature and the target trait</w:t>
-      </w:r>
-      <w:r>
         <w:rPr>
           <w:rFonts w:eastAsia="宋体" w:hint="eastAsia"/>
           <w:lang w:eastAsia="zh-CN"/>
         </w:rPr>
-        <w:t>.</w:t>
+        <w:t>E</w:t>
+      </w:r>
+      <w:r>
+        <w:t>xtraction</w:t>
       </w:r>
     </w:p>
     <w:p>
-      <w:pPr>
-        <w:pStyle w:val="Subsection"/>
-        <w:rPr>
-          <w:rFonts w:eastAsia="宋体"/>
-          <w:lang w:eastAsia="zh-CN"/>
-        </w:rPr>
-      </w:pPr>
-      <w:r>
-        <w:rPr>
-          <w:rFonts w:eastAsia="宋体" w:hint="eastAsia"/>
-          <w:lang w:eastAsia="zh-CN"/>
-        </w:rPr>
-        <w:lastRenderedPageBreak/>
-        <w:t>Facial Presentation</w:t>
+      <w:r>
+        <w:t xml:space="preserve">The recognition of image style is a research hotspot developed in recent years. </w:t>
+      </w:r>
+      <w:r>
+        <w:t>Although is it very recognizable to human observers, visual style is a difficult concept to</w:t>
+      </w:r>
+      <w:r>
+        <w:t xml:space="preserve"> </w:t>
+      </w:r>
+      <w:r>
+        <w:t>rigorously define</w:t>
+      </w:r>
+      <w:r>
+        <w:t xml:space="preserve">. </w:t>
+      </w:r>
+      <w:r>
+        <w:rPr>
+          <w:rFonts w:hint="eastAsia"/>
+        </w:rPr>
+        <w:t>(</w:t>
+      </w:r>
+      <w:r>
+        <w:t>Karayev</w:t>
+      </w:r>
+      <w:r>
+        <w:t xml:space="preserve"> et al. 2013) define several different types of image style, and gather a new, large-scale dataset of photographs annotated with style labels.</w:t>
+      </w:r>
+      <w:r>
+        <w:t xml:space="preserve"> Importantly, they find that deep convolutional neural network (CNN) features perform best for the task. </w:t>
+      </w:r>
+      <w:r>
+        <w:t>(Sun et al. 2017)</w:t>
+      </w:r>
+      <w:r>
+        <w:t xml:space="preserve"> propose a CNN architecture with two pathways extracting object features and texture features, respectively. The object pathway represents the standard CNN architectur</w:t>
+      </w:r>
+      <w:r>
+        <w:t>e and the texture pathway inter</w:t>
+      </w:r>
+      <w:r>
+        <w:t xml:space="preserve">mixes the object pathway by outputting the gram matrices of intermediate features in the object pathway. </w:t>
+      </w:r>
+      <w:r>
+        <w:t>the two</w:t>
+      </w:r>
+      <w:r>
+        <w:t xml:space="preserve"> </w:t>
+      </w:r>
+      <w:r>
+        <w:t>pathway architecture performs much better than individual pathways, which indicates that the two pathways contain complementary information of an image’s style. In</w:t>
+      </w:r>
+      <w:r>
+        <w:t xml:space="preserve"> our work, we use the </w:t>
+      </w:r>
+      <w:r>
+        <w:t>deep learning model with two</w:t>
+      </w:r>
+      <w:r>
+        <w:t xml:space="preserve"> </w:t>
+      </w:r>
+      <w:r>
+        <w:t>pathways for image style recognition</w:t>
+      </w:r>
+      <w:r>
+        <w:t xml:space="preserve">. </w:t>
+      </w:r>
+      <w:r>
+        <w:t xml:space="preserve">In addition, we still use two other </w:t>
+      </w:r>
+      <w:r>
+        <w:rPr>
+          <w:rFonts w:ascii="宋体" w:eastAsia="宋体" w:hAnsi="宋体" w:hint="eastAsia"/>
+          <w:lang w:eastAsia="zh-CN"/>
+        </w:rPr>
+        <w:t>API</w:t>
+      </w:r>
+      <w:r>
+        <w:t>s based on deep learning methods for</w:t>
+      </w:r>
+      <w:r>
+        <w:t xml:space="preserve"> </w:t>
+      </w:r>
+      <w:r>
+        <w:t>facial</w:t>
+      </w:r>
+      <w:r>
+        <w:t xml:space="preserve"> </w:t>
+      </w:r>
+      <w:r>
+        <w:t>feature</w:t>
+      </w:r>
+      <w:r>
+        <w:t xml:space="preserve"> </w:t>
+      </w:r>
+      <w:r>
+        <w:t>extraction.</w:t>
       </w:r>
     </w:p>
     <w:p>
       <w:pPr>
+        <w:pStyle w:val="Subsection"/>
+      </w:pPr>
+      <w:r>
+        <w:rPr>
+          <w:rFonts w:hint="eastAsia"/>
+        </w:rPr>
+        <w:t>Image Style</w:t>
+      </w:r>
+    </w:p>
+    <w:p>
+      <w:pPr>
         <w:rPr>
           <w:rFonts w:eastAsia="宋体"/>
           <w:lang w:eastAsia="zh-CN"/>
         </w:rPr>
       </w:pPr>
-      <w:bookmarkStart w:id="9" w:name="_GoBack"/>
+      <w:r>
+        <w:rPr>
+          <w:rFonts w:hint="eastAsia"/>
+        </w:rPr>
+        <w:t>In this work,</w:t>
+      </w:r>
+      <w:r>
+        <w:rPr>
+          <w:rFonts w:eastAsia="宋体" w:hint="eastAsia"/>
+          <w:lang w:eastAsia="zh-CN"/>
+        </w:rPr>
+        <w:t xml:space="preserve"> </w:t>
+      </w:r>
+      <w:r>
+        <w:t>we used Flickr dataset to train the style recognition model.</w:t>
+      </w:r>
+      <w:r>
+        <w:rPr>
+          <w:rFonts w:hint="eastAsia"/>
+        </w:rPr>
+        <w:t xml:space="preserve"> </w:t>
+      </w:r>
+      <w:r>
+        <w:t>The Flickr Style was also introduced by</w:t>
+      </w:r>
+      <w:r>
+        <w:rPr>
+          <w:rFonts w:hint="eastAsia"/>
+        </w:rPr>
+        <w:t xml:space="preserve"> </w:t>
+      </w:r>
+      <w:r>
+        <w:t>(</w:t>
+      </w:r>
+      <w:r>
+        <w:t xml:space="preserve">Karayev et al. </w:t>
+      </w:r>
+      <w:r>
+        <w:t>2013)</w:t>
+      </w:r>
+      <w:r>
+        <w:t xml:space="preserve">. It contains 80,000 images with 20 style labels. The labels </w:t>
+      </w:r>
+      <w:r>
+        <w:rPr>
+          <w:rFonts w:hint="eastAsia"/>
+        </w:rPr>
+        <w:t xml:space="preserve">are </w:t>
+      </w:r>
+      <w:r>
+        <w:t xml:space="preserve">grouped into several categories and each category contains two to five labels. For example, the </w:t>
+      </w:r>
+      <w:r>
+        <w:lastRenderedPageBreak/>
+        <w:t>Atmosphere category has two labels, Hazy and Sunny.</w:t>
+      </w:r>
+      <w:r>
+        <w:t xml:space="preserve"> </w:t>
+      </w:r>
+      <w:r>
+        <w:t>We calculated the p value corresponding to the Pearson correlation between each feature and the target trait</w:t>
+      </w:r>
+      <w:r>
+        <w:rPr>
+          <w:rFonts w:eastAsia="宋体" w:hint="eastAsia"/>
+          <w:lang w:eastAsia="zh-CN"/>
+        </w:rPr>
+        <w:t>.</w:t>
+      </w:r>
+    </w:p>
+    <w:p>
+      <w:pPr>
+        <w:pStyle w:val="Subsection"/>
+        <w:rPr>
+          <w:rFonts w:eastAsia="宋体"/>
+          <w:lang w:eastAsia="zh-CN"/>
+        </w:rPr>
+      </w:pPr>
+      <w:r>
+        <w:rPr>
+          <w:rFonts w:eastAsia="宋体" w:hint="eastAsia"/>
+          <w:lang w:eastAsia="zh-CN"/>
+        </w:rPr>
+        <w:t>Facial Presentation</w:t>
+      </w:r>
+    </w:p>
+    <w:p>
+      <w:pPr>
+        <w:rPr>
+          <w:rFonts w:eastAsia="宋体"/>
+          <w:lang w:eastAsia="zh-CN"/>
+        </w:rPr>
+      </w:pPr>
       <w:r>
         <w:rPr>
           <w:rFonts w:eastAsia="宋体"/>
@@ -2213,16 +2269,16 @@
           <w:lang w:eastAsia="zh-CN"/>
         </w:rPr>
         <w:drawing>
-          <wp:anchor distT="0" distB="0" distL="114300" distR="114300" simplePos="0" relativeHeight="251667968" behindDoc="0" locked="0" layoutInCell="1" allowOverlap="1" wp14:anchorId="23A26A84" wp14:editId="2974C90A">
+          <wp:anchor distT="0" distB="0" distL="114300" distR="114300" simplePos="0" relativeHeight="251670016" behindDoc="0" locked="0" layoutInCell="1" allowOverlap="1" wp14:anchorId="23A26A84" wp14:editId="5EF78E2D">
             <wp:simplePos x="0" y="0"/>
             <wp:positionH relativeFrom="column">
-              <wp:posOffset>1085822</wp:posOffset>
+              <wp:posOffset>1086486</wp:posOffset>
             </wp:positionH>
             <wp:positionV relativeFrom="paragraph">
-              <wp:posOffset>4824</wp:posOffset>
+              <wp:posOffset>4445</wp:posOffset>
             </wp:positionV>
-            <wp:extent cx="3183891" cy="2333767"/>
-            <wp:effectExtent l="0" t="0" r="0" b="9525"/>
+            <wp:extent cx="2882900" cy="2113143"/>
+            <wp:effectExtent l="0" t="0" r="0" b="1905"/>
             <wp:wrapNone/>
             <wp:docPr id="6" name="图片 6"/>
             <wp:cNvGraphicFramePr>
@@ -2250,7 +2306,7 @@
                   <pic:spPr>
                     <a:xfrm>
                       <a:off x="0" y="0"/>
-                      <a:ext cx="3190692" cy="2338752"/>
+                      <a:ext cx="2899622" cy="2125400"/>
                     </a:xfrm>
                     <a:prstGeom prst="rect">
                       <a:avLst/>
@@ -2268,143 +2324,320 @@
           </wp:anchor>
         </w:drawing>
       </w:r>
+    </w:p>
+    <w:p>
+      <w:pPr>
+        <w:rPr>
+          <w:rFonts w:eastAsia="宋体"/>
+          <w:lang w:eastAsia="zh-CN"/>
+        </w:rPr>
+      </w:pPr>
+    </w:p>
+    <w:p>
+      <w:pPr>
+        <w:rPr>
+          <w:rFonts w:eastAsia="宋体"/>
+          <w:lang w:eastAsia="zh-CN"/>
+        </w:rPr>
+      </w:pPr>
+    </w:p>
+    <w:p>
+      <w:pPr>
+        <w:rPr>
+          <w:rFonts w:eastAsia="宋体"/>
+          <w:lang w:eastAsia="zh-CN"/>
+        </w:rPr>
+      </w:pPr>
+    </w:p>
+    <w:p>
+      <w:pPr>
+        <w:rPr>
+          <w:rFonts w:eastAsia="宋体"/>
+          <w:lang w:eastAsia="zh-CN"/>
+        </w:rPr>
+      </w:pPr>
+    </w:p>
+    <w:p>
+      <w:pPr>
+        <w:rPr>
+          <w:rFonts w:eastAsia="宋体"/>
+          <w:lang w:eastAsia="zh-CN"/>
+        </w:rPr>
+      </w:pPr>
+    </w:p>
+    <w:p>
+      <w:pPr>
+        <w:rPr>
+          <w:rFonts w:eastAsia="宋体"/>
+          <w:lang w:eastAsia="zh-CN"/>
+        </w:rPr>
+      </w:pPr>
+    </w:p>
+    <w:p>
+      <w:pPr>
+        <w:rPr>
+          <w:rFonts w:eastAsia="宋体"/>
+          <w:lang w:eastAsia="zh-CN"/>
+        </w:rPr>
+      </w:pPr>
+    </w:p>
+    <w:p>
+      <w:pPr>
+        <w:rPr>
+          <w:rFonts w:eastAsia="宋体"/>
+          <w:lang w:eastAsia="zh-CN"/>
+        </w:rPr>
+      </w:pPr>
+    </w:p>
+    <w:p>
+      <w:pPr>
+        <w:rPr>
+          <w:rFonts w:eastAsia="宋体"/>
+          <w:lang w:eastAsia="zh-CN"/>
+        </w:rPr>
+      </w:pPr>
+    </w:p>
+    <w:p>
+      <w:pPr>
+        <w:rPr>
+          <w:rFonts w:eastAsia="宋体"/>
+          <w:lang w:eastAsia="zh-CN"/>
+        </w:rPr>
+      </w:pPr>
+    </w:p>
+    <w:p>
+      <w:pPr>
+        <w:rPr>
+          <w:rFonts w:eastAsia="宋体"/>
+          <w:lang w:eastAsia="zh-CN"/>
+        </w:rPr>
+      </w:pPr>
+    </w:p>
+    <w:p>
+      <w:pPr>
+        <w:rPr>
+          <w:rFonts w:eastAsia="宋体"/>
+          <w:lang w:eastAsia="zh-CN"/>
+        </w:rPr>
+      </w:pPr>
+    </w:p>
+    <w:p>
+      <w:pPr>
+        <w:rPr>
+          <w:rFonts w:eastAsia="宋体"/>
+          <w:lang w:eastAsia="zh-CN"/>
+        </w:rPr>
+      </w:pPr>
+    </w:p>
+    <w:p>
+      <w:pPr>
+        <w:rPr>
+          <w:rFonts w:eastAsia="宋体"/>
+          <w:lang w:eastAsia="zh-CN"/>
+        </w:rPr>
+      </w:pPr>
+    </w:p>
+    <w:p>
+      <w:pPr>
+        <w:rPr>
+          <w:rFonts w:eastAsia="宋体"/>
+          <w:lang w:eastAsia="zh-CN"/>
+        </w:rPr>
+      </w:pPr>
+    </w:p>
+    <w:p>
+      <w:pPr>
+        <w:rPr>
+          <w:rFonts w:eastAsia="宋体"/>
+          <w:lang w:eastAsia="zh-CN"/>
+        </w:rPr>
+      </w:pPr>
+    </w:p>
+    <w:p>
+      <w:r>
+        <w:t xml:space="preserve">Among the 1,523 twitter users collected by us, 72% of them have human faces included in their profile images. We extracted the features of human faces in images, including facial expressions, head postures, skin and so on, using the </w:t>
+      </w:r>
+      <w:r>
+        <w:rPr>
+          <w:rFonts w:ascii="宋体" w:eastAsia="宋体" w:hAnsi="宋体" w:hint="eastAsia"/>
+          <w:lang w:eastAsia="zh-CN"/>
+        </w:rPr>
+        <w:t>Face</w:t>
+      </w:r>
+      <w:r>
+        <w:t xml:space="preserve">++ API. </w:t>
+      </w:r>
+      <w:r>
+        <w:t>Face++</w:t>
+      </w:r>
+      <w:r>
+        <w:t xml:space="preserve"> </w:t>
+      </w:r>
+      <w:r>
+        <w:t>provides</w:t>
+      </w:r>
+      <w:r>
+        <w:t xml:space="preserve"> </w:t>
+      </w:r>
+      <w:r>
+        <w:t>very</w:t>
+      </w:r>
+      <w:r>
+        <w:t xml:space="preserve"> </w:t>
+      </w:r>
+      <w:r>
+        <w:t>accurate</w:t>
+      </w:r>
+      <w:r>
+        <w:t xml:space="preserve"> </w:t>
+      </w:r>
+      <w:r>
+        <w:t>face</w:t>
+      </w:r>
+      <w:r>
+        <w:t xml:space="preserve"> </w:t>
+      </w:r>
+      <w:r>
+        <w:t xml:space="preserve">recognition(Zhou et al. 2013), to indicate demographics and facial presentation. </w:t>
+      </w:r>
+    </w:p>
+    <w:p>
+      <w:pPr>
+        <w:spacing w:line="360" w:lineRule="auto"/>
+        <w:rPr>
+          <w:b/>
+          <w:sz w:val="24"/>
+        </w:rPr>
+      </w:pPr>
+      <w:r>
+        <w:rPr>
+          <w:rFonts w:ascii="微软雅黑" w:eastAsia="微软雅黑" w:hAnsi="微软雅黑" w:cs="微软雅黑" w:hint="eastAsia"/>
+          <w:b/>
+          <w:sz w:val="24"/>
+        </w:rPr>
+        <w:t>图</w:t>
+      </w:r>
+      <w:r>
+        <w:rPr>
+          <w:rFonts w:ascii="Yu Gothic UI" w:eastAsia="Yu Gothic UI" w:hAnsi="Yu Gothic UI" w:cs="Yu Gothic UI" w:hint="eastAsia"/>
+          <w:b/>
+          <w:sz w:val="24"/>
+        </w:rPr>
+        <w:t>像色彩提取</w:t>
+      </w:r>
+      <w:bookmarkStart w:id="9" w:name="_GoBack"/>
       <w:bookmarkEnd w:id="9"/>
     </w:p>
     <w:p>
       <w:pPr>
         <w:rPr>
-          <w:rFonts w:eastAsia="宋体"/>
-          <w:lang w:eastAsia="zh-CN"/>
-        </w:rPr>
-      </w:pPr>
-    </w:p>
-    <w:p>
-      <w:pPr>
-        <w:rPr>
-          <w:rFonts w:eastAsia="宋体"/>
-          <w:lang w:eastAsia="zh-CN"/>
-        </w:rPr>
-      </w:pPr>
-    </w:p>
-    <w:p>
-      <w:pPr>
-        <w:rPr>
-          <w:rFonts w:eastAsia="宋体"/>
-          <w:lang w:eastAsia="zh-CN"/>
-        </w:rPr>
-      </w:pPr>
-    </w:p>
-    <w:p>
-      <w:pPr>
-        <w:rPr>
-          <w:rFonts w:eastAsia="宋体"/>
-          <w:lang w:eastAsia="zh-CN"/>
-        </w:rPr>
-      </w:pPr>
-    </w:p>
-    <w:p>
-      <w:pPr>
-        <w:rPr>
-          <w:rFonts w:eastAsia="宋体"/>
-          <w:lang w:eastAsia="zh-CN"/>
-        </w:rPr>
-      </w:pPr>
-    </w:p>
-    <w:p>
-      <w:pPr>
-        <w:rPr>
-          <w:rFonts w:eastAsia="宋体"/>
-          <w:lang w:eastAsia="zh-CN"/>
-        </w:rPr>
-      </w:pPr>
-    </w:p>
-    <w:p>
-      <w:pPr>
-        <w:rPr>
-          <w:rFonts w:eastAsia="宋体"/>
-          <w:lang w:eastAsia="zh-CN"/>
-        </w:rPr>
-      </w:pPr>
-    </w:p>
-    <w:p>
-      <w:pPr>
-        <w:rPr>
-          <w:rFonts w:eastAsia="宋体"/>
-          <w:lang w:eastAsia="zh-CN"/>
-        </w:rPr>
-      </w:pPr>
-    </w:p>
-    <w:p>
-      <w:pPr>
-        <w:rPr>
-          <w:rFonts w:eastAsia="宋体"/>
-          <w:lang w:eastAsia="zh-CN"/>
-        </w:rPr>
-      </w:pPr>
-    </w:p>
-    <w:p>
-      <w:pPr>
-        <w:rPr>
-          <w:rFonts w:eastAsia="宋体"/>
-          <w:lang w:eastAsia="zh-CN"/>
-        </w:rPr>
-      </w:pPr>
-    </w:p>
-    <w:p>
-      <w:pPr>
-        <w:rPr>
-          <w:rFonts w:eastAsia="宋体"/>
-          <w:lang w:eastAsia="zh-CN"/>
-        </w:rPr>
-      </w:pPr>
-    </w:p>
-    <w:p>
-      <w:pPr>
-        <w:rPr>
-          <w:rFonts w:eastAsia="宋体"/>
-          <w:lang w:eastAsia="zh-CN"/>
-        </w:rPr>
-      </w:pPr>
-    </w:p>
-    <w:p>
-      <w:pPr>
-        <w:rPr>
-          <w:rFonts w:eastAsia="宋体"/>
-          <w:lang w:eastAsia="zh-CN"/>
-        </w:rPr>
-      </w:pPr>
-    </w:p>
-    <w:p>
-      <w:pPr>
-        <w:rPr>
-          <w:rFonts w:eastAsia="宋体"/>
-          <w:lang w:eastAsia="zh-CN"/>
-        </w:rPr>
-      </w:pPr>
-    </w:p>
-    <w:p>
-      <w:pPr>
-        <w:rPr>
-          <w:rFonts w:eastAsia="宋体"/>
-          <w:lang w:eastAsia="zh-CN"/>
-        </w:rPr>
-      </w:pPr>
-    </w:p>
-    <w:p>
-      <w:pPr>
-        <w:rPr>
-          <w:rFonts w:eastAsia="宋体"/>
-          <w:lang w:eastAsia="zh-CN"/>
-        </w:rPr>
-      </w:pPr>
-    </w:p>
-    <w:p>
-      <w:pPr>
-        <w:rPr>
           <w:rFonts w:eastAsia="宋体" w:hint="eastAsia"/>
           <w:lang w:eastAsia="zh-CN"/>
         </w:rPr>
       </w:pPr>
+      <w:r>
+        <w:rPr>
+          <w:rFonts w:hint="eastAsia"/>
+          <w:sz w:val="24"/>
+        </w:rPr>
+        <w:t>我</w:t>
+      </w:r>
+      <w:r>
+        <w:rPr>
+          <w:rFonts w:ascii="微软雅黑" w:eastAsia="微软雅黑" w:hAnsi="微软雅黑" w:cs="微软雅黑" w:hint="eastAsia"/>
+          <w:sz w:val="24"/>
+        </w:rPr>
+        <w:t>们</w:t>
+      </w:r>
+      <w:r>
+        <w:rPr>
+          <w:rFonts w:ascii="Yu Gothic UI" w:eastAsia="Yu Gothic UI" w:hAnsi="Yu Gothic UI" w:cs="Yu Gothic UI" w:hint="eastAsia"/>
+          <w:sz w:val="24"/>
+        </w:rPr>
+        <w:t>使用</w:t>
+      </w:r>
+      <w:r>
+        <w:rPr>
+          <w:sz w:val="24"/>
+        </w:rPr>
+        <w:t xml:space="preserve">imagga API </w:t>
+      </w:r>
+      <w:r>
+        <w:rPr>
+          <w:rFonts w:hint="eastAsia"/>
+          <w:sz w:val="24"/>
+        </w:rPr>
+        <w:t>提取</w:t>
+      </w:r>
+      <w:r>
+        <w:rPr>
+          <w:rFonts w:ascii="微软雅黑" w:eastAsia="微软雅黑" w:hAnsi="微软雅黑" w:cs="微软雅黑" w:hint="eastAsia"/>
+          <w:sz w:val="24"/>
+        </w:rPr>
+        <w:t>图</w:t>
+      </w:r>
+      <w:r>
+        <w:rPr>
+          <w:rFonts w:ascii="Yu Gothic UI" w:eastAsia="Yu Gothic UI" w:hAnsi="Yu Gothic UI" w:cs="Yu Gothic UI" w:hint="eastAsia"/>
+          <w:sz w:val="24"/>
+        </w:rPr>
+        <w:t>像的色彩特征，用以研究不同</w:t>
+      </w:r>
+      <w:r>
+        <w:rPr>
+          <w:sz w:val="24"/>
+        </w:rPr>
+        <w:t xml:space="preserve">well-being </w:t>
+      </w:r>
+      <w:r>
+        <w:rPr>
+          <w:rFonts w:hint="eastAsia"/>
+          <w:sz w:val="24"/>
+        </w:rPr>
+        <w:t>的用</w:t>
+      </w:r>
+      <w:r>
+        <w:rPr>
+          <w:rFonts w:ascii="微软雅黑" w:eastAsia="微软雅黑" w:hAnsi="微软雅黑" w:cs="微软雅黑" w:hint="eastAsia"/>
+          <w:sz w:val="24"/>
+        </w:rPr>
+        <w:t>户</w:t>
+      </w:r>
+      <w:r>
+        <w:rPr>
+          <w:rFonts w:ascii="Yu Gothic UI" w:eastAsia="Yu Gothic UI" w:hAnsi="Yu Gothic UI" w:cs="Yu Gothic UI" w:hint="eastAsia"/>
+          <w:sz w:val="24"/>
+        </w:rPr>
+        <w:t>的</w:t>
+      </w:r>
+      <w:r>
+        <w:rPr>
+          <w:rFonts w:ascii="微软雅黑" w:eastAsia="微软雅黑" w:hAnsi="微软雅黑" w:cs="微软雅黑" w:hint="eastAsia"/>
+          <w:sz w:val="24"/>
+        </w:rPr>
+        <w:t>头</w:t>
+      </w:r>
+      <w:r>
+        <w:rPr>
+          <w:rFonts w:ascii="Yu Gothic UI" w:eastAsia="Yu Gothic UI" w:hAnsi="Yu Gothic UI" w:cs="Yu Gothic UI" w:hint="eastAsia"/>
+          <w:sz w:val="24"/>
+        </w:rPr>
+        <w:t>像色彩的</w:t>
+      </w:r>
+      <w:r>
+        <w:rPr>
+          <w:rFonts w:ascii="微软雅黑" w:eastAsia="微软雅黑" w:hAnsi="微软雅黑" w:cs="微软雅黑" w:hint="eastAsia"/>
+          <w:sz w:val="24"/>
+        </w:rPr>
+        <w:t>倾</w:t>
+      </w:r>
+      <w:r>
+        <w:rPr>
+          <w:rFonts w:hint="eastAsia"/>
+          <w:sz w:val="24"/>
+        </w:rPr>
+        <w:t>向</w:t>
+      </w:r>
     </w:p>
     <w:p>
       <w:pPr>
@@ -2471,7 +2704,7 @@
           <w:lang w:eastAsia="zh-CN"/>
         </w:rPr>
         <w:drawing>
-          <wp:anchor distT="0" distB="0" distL="114300" distR="114300" simplePos="0" relativeHeight="251659776" behindDoc="0" locked="0" layoutInCell="1" allowOverlap="1" wp14:anchorId="5366DB90" wp14:editId="44F3E820">
+          <wp:anchor distT="0" distB="0" distL="114300" distR="114300" simplePos="0" relativeHeight="251657728" behindDoc="0" locked="0" layoutInCell="1" allowOverlap="1" wp14:anchorId="5366DB90" wp14:editId="44F3E820">
             <wp:simplePos x="0" y="0"/>
             <wp:positionH relativeFrom="column">
               <wp:posOffset>403225</wp:posOffset>
@@ -2738,7 +2971,7 @@
         <mc:AlternateContent>
           <mc:Choice Requires="wps">
             <w:drawing>
-              <wp:anchor distT="0" distB="0" distL="114300" distR="114300" simplePos="0" relativeHeight="251660800" behindDoc="0" locked="0" layoutInCell="1" allowOverlap="1" wp14:anchorId="16F71CBF" wp14:editId="72D2E16F">
+              <wp:anchor distT="0" distB="0" distL="114300" distR="114300" simplePos="0" relativeHeight="251658752" behindDoc="0" locked="0" layoutInCell="1" allowOverlap="1" wp14:anchorId="16F71CBF" wp14:editId="72D2E16F">
                 <wp:simplePos x="0" y="0"/>
                 <wp:positionH relativeFrom="column">
                   <wp:posOffset>1187611</wp:posOffset>
@@ -2882,7 +3115,7 @@
           </mc:Choice>
           <mc:Fallback>
             <w:pict>
-              <v:shape w14:anchorId="16F71CBF" id="文本框 5" o:spid="_x0000_s1027" type="#_x0000_t202" style="position:absolute;left:0;text-align:left;margin-left:93.5pt;margin-top:17.05pt;width:275.6pt;height:11.25pt;z-index:251660800;visibility:visible;mso-wrap-style:square;mso-width-percent:0;mso-height-percent:0;mso-wrap-distance-left:9pt;mso-wrap-distance-top:0;mso-wrap-distance-right:9pt;mso-wrap-distance-bottom:0;mso-position-horizontal:absolute;mso-position-horizontal-relative:text;mso-position-vertical:absolute;mso-position-vertical-relative:text;mso-width-percent:0;mso-height-percent:0;mso-width-relative:page;mso-height-relative:page;v-text-anchor:top" o:gfxdata="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" filled="f" stroked="f">
+              <v:shape w14:anchorId="16F71CBF" id="文本框 5" o:spid="_x0000_s1027" type="#_x0000_t202" style="position:absolute;left:0;text-align:left;margin-left:93.5pt;margin-top:17.05pt;width:275.6pt;height:11.25pt;z-index:251658752;visibility:visible;mso-wrap-style:square;mso-width-percent:0;mso-height-percent:0;mso-wrap-distance-left:9pt;mso-wrap-distance-top:0;mso-wrap-distance-right:9pt;mso-wrap-distance-bottom:0;mso-position-horizontal:absolute;mso-position-horizontal-relative:text;mso-position-vertical:absolute;mso-position-vertical-relative:text;mso-width-percent:0;mso-height-percent:0;mso-width-relative:page;mso-height-relative:page;v-text-anchor:top" o:gfxdata="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" filled="f" stroked="f">
                 <v:textbox inset="0,0,0,0">
                   <w:txbxContent>
                     <w:p>
@@ -3326,7 +3559,11 @@
         <w:t>。</w:t>
       </w:r>
       <w:r>
-        <w:t>Users with higher Meaning scores prefer the pastel style. This type of user does not like to use images in the Composition category, and does not like to use images in the Atmosphere category as profile images.</w:t>
+        <w:t xml:space="preserve">Users with higher Meaning scores prefer the pastel style. This type of user does not like to use images in the Composition category, and does not like to use images in the Atmosphere category as profile </w:t>
+      </w:r>
+      <w:r>
+        <w:lastRenderedPageBreak/>
+        <w:t>images.</w:t>
       </w:r>
       <w:r>
         <w:t xml:space="preserve"> </w:t>
@@ -3458,7 +3695,6 @@
               <w:rFonts w:cs="Times New Roman"/>
               <w:noProof/>
             </w:rPr>
-            <w:lastRenderedPageBreak/>
             <w:fldChar w:fldCharType="begin"/>
           </w:r>
           <w:r>
@@ -4276,6 +4512,7 @@
               <w:rFonts w:cs="Times New Roman" w:hint="eastAsia"/>
               <w:noProof/>
             </w:rPr>
+            <w:lastRenderedPageBreak/>
             <w:t>[</w:t>
           </w:r>
           <w:r>
@@ -4696,7 +4933,6 @@
               <w:rFonts w:eastAsia="宋体" w:hint="eastAsia"/>
               <w:lang w:eastAsia="zh-CN"/>
             </w:rPr>
-            <w:lastRenderedPageBreak/>
             <w:t>[23]</w:t>
           </w:r>
           <w:r>
@@ -7322,6 +7558,9 @@
     <w:abstractNumId w:val="13"/>
   </w:num>
   <w:num w:numId="46">
+    <w:abstractNumId w:val="13"/>
+  </w:num>
+  <w:num w:numId="47">
     <w:abstractNumId w:val="13"/>
   </w:num>
 </w:numbering>
@@ -8827,7 +9066,7 @@
 </file>
 
 <file path=customXml/itemProps1.xml><?xml version="1.0" encoding="utf-8"?>
-<ds:datastoreItem xmlns:ds="http://schemas.openxmlformats.org/officeDocument/2006/customXml" ds:itemID="{48D00C47-8828-4AD5-8CBB-5CEDBD0F5286}">
+<ds:datastoreItem xmlns:ds="http://schemas.openxmlformats.org/officeDocument/2006/customXml" ds:itemID="{A9CB38A3-D4F7-4AE6-986C-6305842D06DE}">
   <ds:schemaRefs>
     <ds:schemaRef ds:uri="http://schemas.openxmlformats.org/officeDocument/2006/bibliography"/>
   </ds:schemaRefs>
